--- a/Moderate VBA Code.docx
+++ b/Moderate VBA Code.docx
@@ -52,6 +52,19 @@
     </w:p>
     <w:p>
       <w:r>
+        <w:t>'</w:t>
+      </w:r>
+      <w:r>
+        <w:t xml:space="preserve">loop through each </w:t>
+      </w:r>
+      <w:proofErr w:type="gramStart"/>
+      <w:r>
+        <w:t>worksheets</w:t>
+      </w:r>
+      <w:proofErr w:type="gramEnd"/>
+    </w:p>
+    <w:p>
+      <w:r>
         <w:t xml:space="preserve">For Each </w:t>
       </w:r>
       <w:proofErr w:type="spellStart"/>
@@ -70,7 +83,28 @@
     </w:p>
     <w:p>
       <w:r>
-        <w:t>'worksheet is active in the beginning</w:t>
+        <w:t>'</w:t>
+      </w:r>
+      <w:r>
+        <w:t xml:space="preserve">first </w:t>
+      </w:r>
+      <w:r>
+        <w:t xml:space="preserve">worksheet </w:t>
+      </w:r>
+      <w:r>
+        <w:t>should be</w:t>
+      </w:r>
+      <w:r>
+        <w:t xml:space="preserve"> active </w:t>
+      </w:r>
+      <w:r>
+        <w:t xml:space="preserve">to enable </w:t>
+      </w:r>
+      <w:r>
+        <w:t>the loop to</w:t>
+      </w:r>
+      <w:r>
+        <w:t xml:space="preserve"> start from there</w:t>
       </w:r>
     </w:p>
     <w:p>
@@ -112,664 +146,715 @@
     </w:p>
     <w:p>
       <w:r>
-        <w:t>'Set an initial variable for holding the Ticke</w:t>
-      </w:r>
-      <w:r>
-        <w:t>r</w:t>
+        <w:t>'Set an initial variable for holding the Ticker</w:t>
+      </w:r>
+    </w:p>
+    <w:p>
+      <w:r>
+        <w:t xml:space="preserve">Dim Ticker </w:t>
+      </w:r>
+      <w:proofErr w:type="gramStart"/>
+      <w:r>
+        <w:t>As</w:t>
+      </w:r>
+      <w:proofErr w:type="gramEnd"/>
+      <w:r>
+        <w:t xml:space="preserve"> String</w:t>
+      </w:r>
+    </w:p>
+    <w:p/>
+    <w:p>
+      <w:r>
+        <w:t>'Set an initial variable for holding the Volume</w:t>
+      </w:r>
+    </w:p>
+    <w:p>
+      <w:r>
+        <w:t xml:space="preserve">Dim Volume </w:t>
+      </w:r>
+      <w:proofErr w:type="gramStart"/>
+      <w:r>
+        <w:t>As</w:t>
+      </w:r>
+      <w:proofErr w:type="gramEnd"/>
+      <w:r>
+        <w:t xml:space="preserve"> Variant</w:t>
+      </w:r>
+    </w:p>
+    <w:p>
+      <w:r>
+        <w:t>Volume = 0</w:t>
+      </w:r>
+    </w:p>
+    <w:p>
+      <w:r>
+        <w:t>'</w:t>
+      </w:r>
+      <w:r>
+        <w:t>Declare in memory</w:t>
+      </w:r>
+      <w:r>
+        <w:t xml:space="preserve"> variables</w:t>
+      </w:r>
+    </w:p>
+    <w:p>
+      <w:r>
+        <w:t>Dim start As Double</w:t>
+      </w:r>
+    </w:p>
+    <w:p>
+      <w:r>
+        <w:t>Dim finish As Double</w:t>
+      </w:r>
+    </w:p>
+    <w:p>
+      <w:r>
+        <w:t>Dim change As Double</w:t>
+      </w:r>
+    </w:p>
+    <w:p>
+      <w:r>
+        <w:t>Dim percent As Variant</w:t>
+      </w:r>
+    </w:p>
+    <w:p>
+      <w:r>
+        <w:t xml:space="preserve">                </w:t>
+      </w:r>
+    </w:p>
+    <w:p>
+      <w:r>
+        <w:t>'Track the location for each summary table</w:t>
+      </w:r>
+    </w:p>
+    <w:p>
+      <w:r>
+        <w:t xml:space="preserve">Dim </w:t>
+      </w:r>
+      <w:proofErr w:type="spellStart"/>
+      <w:r>
+        <w:t>Ticker_table</w:t>
+      </w:r>
+      <w:proofErr w:type="spellEnd"/>
+      <w:r>
+        <w:t xml:space="preserve"> As Integer</w:t>
+      </w:r>
+    </w:p>
+    <w:p>
+      <w:proofErr w:type="spellStart"/>
+      <w:r>
+        <w:t>Ticker_table</w:t>
+      </w:r>
+      <w:proofErr w:type="spellEnd"/>
+      <w:r>
+        <w:t xml:space="preserve"> = 2</w:t>
+      </w:r>
+    </w:p>
+    <w:p/>
+    <w:p>
+      <w:r>
+        <w:t>'Print Header</w:t>
+      </w:r>
+    </w:p>
+    <w:p>
+      <w:r>
+        <w:t>Range("I1"</w:t>
+      </w:r>
+      <w:proofErr w:type="gramStart"/>
+      <w:r>
+        <w:t>).Value</w:t>
+      </w:r>
+      <w:proofErr w:type="gramEnd"/>
+      <w:r>
+        <w:t xml:space="preserve"> = "Ticker"</w:t>
+      </w:r>
+    </w:p>
+    <w:p>
+      <w:r>
+        <w:lastRenderedPageBreak/>
+        <w:t>Range("J1"</w:t>
+      </w:r>
+      <w:proofErr w:type="gramStart"/>
+      <w:r>
+        <w:t>).Value</w:t>
+      </w:r>
+      <w:proofErr w:type="gramEnd"/>
+      <w:r>
+        <w:t xml:space="preserve"> = "Yearly Change"</w:t>
+      </w:r>
+    </w:p>
+    <w:p>
+      <w:r>
+        <w:t>Range("K1"</w:t>
+      </w:r>
+      <w:proofErr w:type="gramStart"/>
+      <w:r>
+        <w:t>).Value</w:t>
+      </w:r>
+      <w:proofErr w:type="gramEnd"/>
+      <w:r>
+        <w:t xml:space="preserve"> = "Percent Change"</w:t>
+      </w:r>
+    </w:p>
+    <w:p>
+      <w:r>
+        <w:t>Range("L1"</w:t>
+      </w:r>
+      <w:proofErr w:type="gramStart"/>
+      <w:r>
+        <w:t>).Value</w:t>
+      </w:r>
+      <w:proofErr w:type="gramEnd"/>
+      <w:r>
+        <w:t xml:space="preserve"> = "Total Stock Volume"</w:t>
+      </w:r>
+    </w:p>
+    <w:p/>
+    <w:p/>
+    <w:p>
+      <w:r>
+        <w:t>'</w:t>
+      </w:r>
+      <w:r>
+        <w:t xml:space="preserve">Count the number of </w:t>
+      </w:r>
+      <w:proofErr w:type="gramStart"/>
+      <w:r>
+        <w:t>row</w:t>
+      </w:r>
+      <w:proofErr w:type="gramEnd"/>
+      <w:r>
+        <w:t xml:space="preserve"> to the last</w:t>
+      </w:r>
+    </w:p>
+    <w:p>
+      <w:proofErr w:type="spellStart"/>
+      <w:r>
+        <w:t>lastrow</w:t>
+      </w:r>
+      <w:proofErr w:type="spellEnd"/>
+      <w:r>
+        <w:t xml:space="preserve"> = </w:t>
+      </w:r>
+      <w:proofErr w:type="gramStart"/>
+      <w:r>
+        <w:t>Cells(</w:t>
+      </w:r>
+      <w:proofErr w:type="spellStart"/>
+      <w:proofErr w:type="gramEnd"/>
+      <w:r>
+        <w:t>Rows.Count</w:t>
+      </w:r>
+      <w:proofErr w:type="spellEnd"/>
+      <w:r>
+        <w:t>, 1).End(</w:t>
+      </w:r>
+      <w:proofErr w:type="spellStart"/>
+      <w:r>
+        <w:t>xlUp</w:t>
+      </w:r>
+      <w:proofErr w:type="spellEnd"/>
+      <w:r>
+        <w:t>).Row</w:t>
+      </w:r>
+    </w:p>
+    <w:p>
+      <w:r>
+        <w:t>'</w:t>
+      </w:r>
+      <w:r>
+        <w:t>Assign</w:t>
+      </w:r>
+      <w:r>
+        <w:t xml:space="preserve"> a variable</w:t>
+      </w:r>
+    </w:p>
+    <w:p>
+      <w:r>
+        <w:t xml:space="preserve">start = </w:t>
+      </w:r>
+      <w:proofErr w:type="gramStart"/>
+      <w:r>
+        <w:t>Cells(</w:t>
+      </w:r>
+      <w:proofErr w:type="gramEnd"/>
+      <w:r>
+        <w:t>2, 3).Value</w:t>
+      </w:r>
+    </w:p>
+    <w:p/>
+    <w:p>
+      <w:r>
+        <w:t xml:space="preserve">    'Loop through all stock data</w:t>
+      </w:r>
+    </w:p>
+    <w:p>
+      <w:r>
+        <w:t xml:space="preserve">    For </w:t>
+      </w:r>
+      <w:proofErr w:type="spellStart"/>
+      <w:r>
+        <w:t>i</w:t>
+      </w:r>
+      <w:proofErr w:type="spellEnd"/>
+      <w:r>
+        <w:t xml:space="preserve"> = 2 To </w:t>
+      </w:r>
+      <w:proofErr w:type="spellStart"/>
+      <w:r>
+        <w:t>lastrow</w:t>
+      </w:r>
+      <w:proofErr w:type="spellEnd"/>
+    </w:p>
+    <w:p/>
+    <w:p>
+      <w:r>
+        <w:t xml:space="preserve">            'Check if we are still within the same ticker, if not</w:t>
+      </w:r>
+      <w:proofErr w:type="gramStart"/>
+      <w:r>
+        <w:t xml:space="preserve"> ..</w:t>
+      </w:r>
+      <w:proofErr w:type="gramEnd"/>
+    </w:p>
+    <w:p>
+      <w:r>
+        <w:t xml:space="preserve">            If </w:t>
+      </w:r>
+      <w:proofErr w:type="gramStart"/>
+      <w:r>
+        <w:t>Cells(</w:t>
+      </w:r>
+      <w:proofErr w:type="spellStart"/>
+      <w:proofErr w:type="gramEnd"/>
+      <w:r>
+        <w:t>i</w:t>
+      </w:r>
+      <w:proofErr w:type="spellEnd"/>
+      <w:r>
+        <w:t xml:space="preserve"> + 1, 1).Value &lt;&gt; Cells(</w:t>
+      </w:r>
+      <w:proofErr w:type="spellStart"/>
+      <w:r>
+        <w:t>i</w:t>
+      </w:r>
+      <w:proofErr w:type="spellEnd"/>
+      <w:r>
+        <w:t>, 1).Value Then</w:t>
+      </w:r>
+    </w:p>
+    <w:p/>
+    <w:p>
+      <w:r>
+        <w:t xml:space="preserve">                'Assign the ticker</w:t>
+      </w:r>
+    </w:p>
+    <w:p>
+      <w:r>
+        <w:t xml:space="preserve">                Ticker = </w:t>
+      </w:r>
+      <w:proofErr w:type="gramStart"/>
+      <w:r>
+        <w:t>Cells(</w:t>
+      </w:r>
+      <w:proofErr w:type="spellStart"/>
+      <w:proofErr w:type="gramEnd"/>
+      <w:r>
+        <w:t>i</w:t>
+      </w:r>
+      <w:proofErr w:type="spellEnd"/>
+      <w:r>
+        <w:t>, 1).Value</w:t>
+      </w:r>
+    </w:p>
+    <w:p/>
+    <w:p>
+      <w:r>
+        <w:t xml:space="preserve">                'Add to the volume</w:t>
+      </w:r>
+    </w:p>
+    <w:p>
+      <w:r>
+        <w:t xml:space="preserve">                Volume = Volume + </w:t>
+      </w:r>
+      <w:proofErr w:type="gramStart"/>
+      <w:r>
+        <w:t>Cells(</w:t>
+      </w:r>
+      <w:proofErr w:type="spellStart"/>
+      <w:proofErr w:type="gramEnd"/>
+      <w:r>
+        <w:t>i</w:t>
+      </w:r>
+      <w:proofErr w:type="spellEnd"/>
+      <w:r>
+        <w:t>, 7).Value</w:t>
+      </w:r>
+    </w:p>
+    <w:p>
+      <w:r>
+        <w:t xml:space="preserve">                </w:t>
+      </w:r>
+    </w:p>
+    <w:p>
+      <w:r>
+        <w:t xml:space="preserve">                </w:t>
+      </w:r>
+      <w:r>
+        <w:t>'</w:t>
+      </w:r>
+      <w:r>
+        <w:t>Assign finish as the last cell of F when ticker is not the same</w:t>
+      </w:r>
+    </w:p>
+    <w:p>
+      <w:r>
+        <w:t xml:space="preserve">                finish = </w:t>
+      </w:r>
+      <w:proofErr w:type="gramStart"/>
+      <w:r>
+        <w:t>Cells(</w:t>
+      </w:r>
+      <w:proofErr w:type="spellStart"/>
+      <w:proofErr w:type="gramEnd"/>
+      <w:r>
+        <w:t>i</w:t>
+      </w:r>
+      <w:proofErr w:type="spellEnd"/>
+      <w:r>
+        <w:t>, 6).Value</w:t>
+      </w:r>
+    </w:p>
+    <w:p>
+      <w:r>
+        <w:t xml:space="preserve">                </w:t>
+      </w:r>
+      <w:r>
+        <w:t>'</w:t>
+      </w:r>
+      <w:r>
+        <w:t>Change in two prices</w:t>
+      </w:r>
+    </w:p>
+    <w:p>
+      <w:r>
+        <w:t xml:space="preserve">                   change = finish - start</w:t>
+      </w:r>
+    </w:p>
+    <w:p>
+      <w:r>
+        <w:t xml:space="preserve">                </w:t>
+      </w:r>
+    </w:p>
+    <w:p>
+      <w:r>
+        <w:t xml:space="preserve">                </w:t>
+      </w:r>
+    </w:p>
+    <w:p>
+      <w:r>
+        <w:t xml:space="preserve">                </w:t>
+      </w:r>
+    </w:p>
+    <w:p>
+      <w:r>
+        <w:lastRenderedPageBreak/>
+        <w:t xml:space="preserve">                    </w:t>
+      </w:r>
+      <w:r>
+        <w:t>'</w:t>
+      </w:r>
+      <w:r>
+        <w:t xml:space="preserve">Conditional </w:t>
       </w:r>
       <w:bookmarkStart w:id="0" w:name="_GoBack"/>
       <w:bookmarkEnd w:id="0"/>
     </w:p>
     <w:p>
-      <w:r>
-        <w:t xml:space="preserve">Dim Ticker </w:t>
-      </w:r>
-      <w:proofErr w:type="gramStart"/>
-      <w:r>
-        <w:t>As</w:t>
-      </w:r>
-      <w:proofErr w:type="gramEnd"/>
-      <w:r>
-        <w:t xml:space="preserve"> String</w:t>
+      <w:pPr>
+        <w:ind w:firstLine="720"/>
+      </w:pPr>
+      <w:r>
+        <w:t xml:space="preserve">     </w:t>
+      </w:r>
+      <w:r>
+        <w:t>If start = "0" Then</w:t>
+      </w:r>
+    </w:p>
+    <w:p>
+      <w:r>
+        <w:t xml:space="preserve">                    'move to the next</w:t>
+      </w:r>
+    </w:p>
+    <w:p>
+      <w:r>
+        <w:t xml:space="preserve">                    Else</w:t>
+      </w:r>
+    </w:p>
+    <w:p>
+      <w:r>
+        <w:t xml:space="preserve">                    percent = ((finish - start) / start) * 100</w:t>
+      </w:r>
+    </w:p>
+    <w:p>
+      <w:r>
+        <w:t xml:space="preserve">                    End If</w:t>
+      </w:r>
+    </w:p>
+    <w:p>
+      <w:r>
+        <w:t xml:space="preserve">                                </w:t>
+      </w:r>
+    </w:p>
+    <w:p>
+      <w:r>
+        <w:t xml:space="preserve">                'print</w:t>
+      </w:r>
+    </w:p>
+    <w:p>
+      <w:r>
+        <w:t xml:space="preserve">                </w:t>
+      </w:r>
+      <w:proofErr w:type="gramStart"/>
+      <w:r>
+        <w:t>Range(</w:t>
+      </w:r>
+      <w:proofErr w:type="gramEnd"/>
+      <w:r>
+        <w:t xml:space="preserve">"K" &amp; </w:t>
+      </w:r>
+      <w:proofErr w:type="spellStart"/>
+      <w:r>
+        <w:t>Ticker_table</w:t>
+      </w:r>
+      <w:proofErr w:type="spellEnd"/>
+      <w:r>
+        <w:t>).Value = percent &amp; "%"</w:t>
+      </w:r>
+    </w:p>
+    <w:p>
+      <w:r>
+        <w:t xml:space="preserve">                </w:t>
+      </w:r>
+    </w:p>
+    <w:p>
+      <w:r>
+        <w:t xml:space="preserve">                'Condition to color a column</w:t>
+      </w:r>
+    </w:p>
+    <w:p>
+      <w:r>
+        <w:t xml:space="preserve">                'print</w:t>
+      </w:r>
+    </w:p>
+    <w:p>
+      <w:r>
+        <w:t xml:space="preserve">                </w:t>
+      </w:r>
+      <w:proofErr w:type="gramStart"/>
+      <w:r>
+        <w:t>Range(</w:t>
+      </w:r>
+      <w:proofErr w:type="gramEnd"/>
+      <w:r>
+        <w:t xml:space="preserve">"J" &amp; </w:t>
+      </w:r>
+      <w:proofErr w:type="spellStart"/>
+      <w:r>
+        <w:t>Ticker_table</w:t>
+      </w:r>
+      <w:proofErr w:type="spellEnd"/>
+      <w:r>
+        <w:t>).Value = change</w:t>
+      </w:r>
+    </w:p>
+    <w:p>
+      <w:r>
+        <w:t xml:space="preserve">                    If </w:t>
+      </w:r>
+      <w:proofErr w:type="gramStart"/>
+      <w:r>
+        <w:t>Range(</w:t>
+      </w:r>
+      <w:proofErr w:type="gramEnd"/>
+      <w:r>
+        <w:t xml:space="preserve">"J" &amp; </w:t>
+      </w:r>
+      <w:proofErr w:type="spellStart"/>
+      <w:r>
+        <w:t>Ticker_table</w:t>
+      </w:r>
+      <w:proofErr w:type="spellEnd"/>
+      <w:r>
+        <w:t>).Value &gt;= "0" Then</w:t>
+      </w:r>
+    </w:p>
+    <w:p>
+      <w:r>
+        <w:t xml:space="preserve">                    </w:t>
+      </w:r>
+      <w:proofErr w:type="gramStart"/>
+      <w:r>
+        <w:t>Range(</w:t>
+      </w:r>
+      <w:proofErr w:type="gramEnd"/>
+      <w:r>
+        <w:t xml:space="preserve">"J" &amp; </w:t>
+      </w:r>
+      <w:proofErr w:type="spellStart"/>
+      <w:r>
+        <w:t>Ticker_table</w:t>
+      </w:r>
+      <w:proofErr w:type="spellEnd"/>
+      <w:r>
+        <w:t>).</w:t>
+      </w:r>
+      <w:proofErr w:type="spellStart"/>
+      <w:r>
+        <w:t>Interior.ColorIndex</w:t>
+      </w:r>
+      <w:proofErr w:type="spellEnd"/>
+      <w:r>
+        <w:t xml:space="preserve"> = 4</w:t>
+      </w:r>
+    </w:p>
+    <w:p>
+      <w:r>
+        <w:t xml:space="preserve">                    Else</w:t>
+      </w:r>
+    </w:p>
+    <w:p>
+      <w:r>
+        <w:t xml:space="preserve">                    </w:t>
+      </w:r>
+      <w:proofErr w:type="gramStart"/>
+      <w:r>
+        <w:t>Range(</w:t>
+      </w:r>
+      <w:proofErr w:type="gramEnd"/>
+      <w:r>
+        <w:t xml:space="preserve">"J" &amp; </w:t>
+      </w:r>
+      <w:proofErr w:type="spellStart"/>
+      <w:r>
+        <w:t>Ticker_table</w:t>
+      </w:r>
+      <w:proofErr w:type="spellEnd"/>
+      <w:r>
+        <w:t>).</w:t>
+      </w:r>
+      <w:proofErr w:type="spellStart"/>
+      <w:r>
+        <w:t>Interior.ColorIndex</w:t>
+      </w:r>
+      <w:proofErr w:type="spellEnd"/>
+      <w:r>
+        <w:t xml:space="preserve"> = 3</w:t>
+      </w:r>
+    </w:p>
+    <w:p>
+      <w:r>
+        <w:t xml:space="preserve">                    End If</w:t>
+      </w:r>
+    </w:p>
+    <w:p>
+      <w:r>
+        <w:t xml:space="preserve">                </w:t>
+      </w:r>
+    </w:p>
+    <w:p>
+      <w:r>
+        <w:t xml:space="preserve">                'Print the Ticker in the summary table</w:t>
+      </w:r>
+    </w:p>
+    <w:p>
+      <w:r>
+        <w:t xml:space="preserve">                </w:t>
+      </w:r>
+      <w:proofErr w:type="gramStart"/>
+      <w:r>
+        <w:t>Range(</w:t>
+      </w:r>
+      <w:proofErr w:type="gramEnd"/>
+      <w:r>
+        <w:t xml:space="preserve">"I" &amp; </w:t>
+      </w:r>
+      <w:proofErr w:type="spellStart"/>
+      <w:r>
+        <w:t>Ticker_table</w:t>
+      </w:r>
+      <w:proofErr w:type="spellEnd"/>
+      <w:r>
+        <w:t>).Value = Ticker</w:t>
       </w:r>
     </w:p>
     <w:p/>
     <w:p>
       <w:r>
-        <w:t>'Set an initial variable for holding the Volume</w:t>
-      </w:r>
-    </w:p>
-    <w:p>
-      <w:r>
-        <w:t xml:space="preserve">Dim Volume </w:t>
-      </w:r>
-      <w:proofErr w:type="gramStart"/>
-      <w:r>
-        <w:t>As</w:t>
-      </w:r>
-      <w:proofErr w:type="gramEnd"/>
-      <w:r>
-        <w:t xml:space="preserve"> Variant</w:t>
-      </w:r>
-    </w:p>
-    <w:p>
-      <w:r>
-        <w:t>Volume = 0</w:t>
+        <w:t xml:space="preserve">                'Print the Volume to the summary table</w:t>
+      </w:r>
+    </w:p>
+    <w:p>
+      <w:r>
+        <w:t xml:space="preserve">                </w:t>
+      </w:r>
+      <w:proofErr w:type="gramStart"/>
+      <w:r>
+        <w:t>Range(</w:t>
+      </w:r>
+      <w:proofErr w:type="gramEnd"/>
+      <w:r>
+        <w:t xml:space="preserve">"L" &amp; </w:t>
+      </w:r>
+      <w:proofErr w:type="spellStart"/>
+      <w:r>
+        <w:t>Ticker_table</w:t>
+      </w:r>
+      <w:proofErr w:type="spellEnd"/>
+      <w:r>
+        <w:t>).Value = Volume</w:t>
+      </w:r>
+    </w:p>
+    <w:p>
+      <w:r>
+        <w:t xml:space="preserve"> </w:t>
+      </w:r>
+    </w:p>
+    <w:p>
+      <w:r>
+        <w:t xml:space="preserve">                'Add one to the summary table row</w:t>
+      </w:r>
+    </w:p>
+    <w:p>
+      <w:r>
+        <w:t xml:space="preserve">                </w:t>
+      </w:r>
+      <w:proofErr w:type="spellStart"/>
+      <w:r>
+        <w:t>Ticker_table</w:t>
+      </w:r>
+      <w:proofErr w:type="spellEnd"/>
+      <w:r>
+        <w:t xml:space="preserve"> = </w:t>
+      </w:r>
+      <w:proofErr w:type="spellStart"/>
+      <w:r>
+        <w:t>Ticker_table</w:t>
+      </w:r>
+      <w:proofErr w:type="spellEnd"/>
+      <w:r>
+        <w:t xml:space="preserve"> + 1</w:t>
       </w:r>
     </w:p>
     <w:p/>
     <w:p>
       <w:r>
-        <w:t>Dim start As Double</w:t>
-      </w:r>
-    </w:p>
-    <w:p>
-      <w:r>
-        <w:t>start = 0</w:t>
-      </w:r>
-    </w:p>
-    <w:p/>
-    <w:p>
-      <w:r>
-        <w:t>Dim finish As Double</w:t>
-      </w:r>
-    </w:p>
-    <w:p>
-      <w:r>
-        <w:t>finish = 0</w:t>
-      </w:r>
-    </w:p>
-    <w:p/>
-    <w:p>
-      <w:r>
-        <w:t>Dim change As Double</w:t>
-      </w:r>
-    </w:p>
-    <w:p/>
-    <w:p>
-      <w:r>
-        <w:t xml:space="preserve">                </w:t>
-      </w:r>
-    </w:p>
-    <w:p>
-      <w:r>
-        <w:t>'Track the location for each summary table</w:t>
-      </w:r>
-    </w:p>
-    <w:p>
-      <w:r>
-        <w:t xml:space="preserve">Dim </w:t>
-      </w:r>
-      <w:proofErr w:type="spellStart"/>
-      <w:r>
-        <w:t>Ticker_table</w:t>
-      </w:r>
-      <w:proofErr w:type="spellEnd"/>
-      <w:r>
-        <w:t xml:space="preserve"> As Integer</w:t>
-      </w:r>
-    </w:p>
-    <w:p>
-      <w:proofErr w:type="spellStart"/>
-      <w:r>
-        <w:t>Ticker_table</w:t>
-      </w:r>
-      <w:proofErr w:type="spellEnd"/>
-      <w:r>
-        <w:t xml:space="preserve"> = 2</w:t>
-      </w:r>
-    </w:p>
-    <w:p/>
-    <w:p>
-      <w:r>
-        <w:t>'Print Header</w:t>
-      </w:r>
-    </w:p>
-    <w:p>
-      <w:r>
-        <w:t>Range("I1"</w:t>
-      </w:r>
-      <w:proofErr w:type="gramStart"/>
-      <w:r>
-        <w:t>).Value</w:t>
-      </w:r>
-      <w:proofErr w:type="gramEnd"/>
-      <w:r>
-        <w:t xml:space="preserve"> = "Ticker"</w:t>
-      </w:r>
-    </w:p>
-    <w:p>
-      <w:r>
-        <w:t>Range("J1"</w:t>
-      </w:r>
-      <w:proofErr w:type="gramStart"/>
-      <w:r>
-        <w:t>).Value</w:t>
-      </w:r>
-      <w:proofErr w:type="gramEnd"/>
-      <w:r>
-        <w:t xml:space="preserve"> = "Yearly Change"</w:t>
-      </w:r>
-    </w:p>
-    <w:p>
-      <w:r>
-        <w:t>Range("K1"</w:t>
-      </w:r>
-      <w:proofErr w:type="gramStart"/>
-      <w:r>
-        <w:t>).Value</w:t>
-      </w:r>
-      <w:proofErr w:type="gramEnd"/>
-      <w:r>
-        <w:t xml:space="preserve"> = "Percent Change"</w:t>
-      </w:r>
-    </w:p>
-    <w:p>
-      <w:r>
-        <w:t>Range("L1"</w:t>
-      </w:r>
-      <w:proofErr w:type="gramStart"/>
-      <w:r>
-        <w:t>).Value</w:t>
-      </w:r>
-      <w:proofErr w:type="gramEnd"/>
-      <w:r>
-        <w:t xml:space="preserve"> = "Total Stock Volume"</w:t>
-      </w:r>
-    </w:p>
-    <w:p/>
-    <w:p/>
-    <w:p>
-      <w:r>
-        <w:t>Dim percent As Variant</w:t>
-      </w:r>
-    </w:p>
-    <w:p/>
-    <w:p>
-      <w:proofErr w:type="spellStart"/>
-      <w:r>
-        <w:t>lastrow</w:t>
-      </w:r>
-      <w:proofErr w:type="spellEnd"/>
-      <w:r>
-        <w:t xml:space="preserve"> = </w:t>
-      </w:r>
-      <w:proofErr w:type="gramStart"/>
-      <w:r>
-        <w:t>Cells(</w:t>
-      </w:r>
-      <w:proofErr w:type="spellStart"/>
-      <w:proofErr w:type="gramEnd"/>
-      <w:r>
-        <w:t>Rows.Count</w:t>
-      </w:r>
-      <w:proofErr w:type="spellEnd"/>
-      <w:r>
-        <w:t>, 1).End(</w:t>
-      </w:r>
-      <w:proofErr w:type="spellStart"/>
-      <w:r>
-        <w:t>xlUp</w:t>
-      </w:r>
-      <w:proofErr w:type="spellEnd"/>
-      <w:r>
-        <w:t>).Row</w:t>
-      </w:r>
-    </w:p>
-    <w:p>
-      <w:r>
-        <w:t xml:space="preserve">start = </w:t>
-      </w:r>
-      <w:proofErr w:type="gramStart"/>
-      <w:r>
-        <w:t>Cells(</w:t>
-      </w:r>
-      <w:proofErr w:type="gramEnd"/>
-      <w:r>
-        <w:t>2, 3).Value</w:t>
-      </w:r>
-    </w:p>
-    <w:p/>
-    <w:p>
-      <w:r>
-        <w:t xml:space="preserve">    'Loop through all stock data</w:t>
-      </w:r>
-    </w:p>
-    <w:p>
-      <w:r>
-        <w:t xml:space="preserve">    For </w:t>
-      </w:r>
-      <w:proofErr w:type="spellStart"/>
-      <w:r>
-        <w:t>i</w:t>
-      </w:r>
-      <w:proofErr w:type="spellEnd"/>
-      <w:r>
-        <w:t xml:space="preserve"> = 2 To </w:t>
-      </w:r>
-      <w:proofErr w:type="spellStart"/>
-      <w:r>
-        <w:t>lastrow</w:t>
-      </w:r>
-      <w:proofErr w:type="spellEnd"/>
-    </w:p>
-    <w:p/>
-    <w:p>
-      <w:r>
-        <w:t xml:space="preserve">            'Check if we are still within the same ticker, if not</w:t>
-      </w:r>
-      <w:proofErr w:type="gramStart"/>
-      <w:r>
-        <w:t xml:space="preserve"> ..</w:t>
-      </w:r>
-      <w:proofErr w:type="gramEnd"/>
-    </w:p>
-    <w:p>
-      <w:r>
-        <w:t xml:space="preserve">            If </w:t>
-      </w:r>
-      <w:proofErr w:type="gramStart"/>
-      <w:r>
-        <w:t>Cells(</w:t>
-      </w:r>
-      <w:proofErr w:type="spellStart"/>
-      <w:proofErr w:type="gramEnd"/>
-      <w:r>
-        <w:t>i</w:t>
-      </w:r>
-      <w:proofErr w:type="spellEnd"/>
-      <w:r>
-        <w:t xml:space="preserve"> + 1, 1).Value &lt;&gt; Cells(</w:t>
-      </w:r>
-      <w:proofErr w:type="spellStart"/>
-      <w:r>
-        <w:t>i</w:t>
-      </w:r>
-      <w:proofErr w:type="spellEnd"/>
-      <w:r>
-        <w:t>, 1).Value Then</w:t>
-      </w:r>
-    </w:p>
-    <w:p/>
-    <w:p>
-      <w:r>
-        <w:t xml:space="preserve">                'Assign the ticker</w:t>
-      </w:r>
-    </w:p>
-    <w:p>
-      <w:r>
-        <w:t xml:space="preserve">                Ticker = </w:t>
-      </w:r>
-      <w:proofErr w:type="gramStart"/>
-      <w:r>
-        <w:t>Cells(</w:t>
-      </w:r>
-      <w:proofErr w:type="spellStart"/>
-      <w:proofErr w:type="gramEnd"/>
-      <w:r>
-        <w:t>i</w:t>
-      </w:r>
-      <w:proofErr w:type="spellEnd"/>
-      <w:r>
-        <w:t>, 1).Value</w:t>
-      </w:r>
-    </w:p>
-    <w:p/>
-    <w:p>
-      <w:r>
-        <w:t xml:space="preserve">                'Add to the volume</w:t>
-      </w:r>
-    </w:p>
-    <w:p>
-      <w:r>
-        <w:t xml:space="preserve">                Volume = Volume + </w:t>
-      </w:r>
-      <w:proofErr w:type="gramStart"/>
-      <w:r>
-        <w:t>Cells(</w:t>
-      </w:r>
-      <w:proofErr w:type="spellStart"/>
-      <w:proofErr w:type="gramEnd"/>
-      <w:r>
-        <w:t>i</w:t>
-      </w:r>
-      <w:proofErr w:type="spellEnd"/>
-      <w:r>
-        <w:t>, 7).Value</w:t>
-      </w:r>
-    </w:p>
-    <w:p>
-      <w:r>
-        <w:t xml:space="preserve">                </w:t>
-      </w:r>
-    </w:p>
-    <w:p>
-      <w:r>
-        <w:t xml:space="preserve">                </w:t>
-      </w:r>
-    </w:p>
-    <w:p>
-      <w:r>
-        <w:t xml:space="preserve">                finish = </w:t>
-      </w:r>
-      <w:proofErr w:type="gramStart"/>
-      <w:r>
-        <w:t>Cells(</w:t>
-      </w:r>
-      <w:proofErr w:type="spellStart"/>
-      <w:proofErr w:type="gramEnd"/>
-      <w:r>
-        <w:t>i</w:t>
-      </w:r>
-      <w:proofErr w:type="spellEnd"/>
-      <w:r>
-        <w:t>, 6).Value</w:t>
-      </w:r>
-    </w:p>
-    <w:p>
-      <w:r>
-        <w:t xml:space="preserve">                </w:t>
-      </w:r>
-    </w:p>
-    <w:p>
-      <w:r>
-        <w:t xml:space="preserve">                   change = finish - start</w:t>
+        <w:t xml:space="preserve">                'Reset the volume</w:t>
       </w:r>
     </w:p>
     <w:p>
       <w:r>
         <w:lastRenderedPageBreak/>
-        <w:t xml:space="preserve">                </w:t>
-      </w:r>
-    </w:p>
-    <w:p>
-      <w:r>
-        <w:t xml:space="preserve">                </w:t>
-      </w:r>
-    </w:p>
-    <w:p>
-      <w:r>
-        <w:t xml:space="preserve">                </w:t>
-      </w:r>
-    </w:p>
-    <w:p>
-      <w:r>
-        <w:t xml:space="preserve">                    If start = "0" Then</w:t>
-      </w:r>
-    </w:p>
-    <w:p>
-      <w:r>
-        <w:t xml:space="preserve">                    'move to the next</w:t>
-      </w:r>
-    </w:p>
-    <w:p>
-      <w:r>
-        <w:t xml:space="preserve">                    Else</w:t>
-      </w:r>
-    </w:p>
-    <w:p>
-      <w:r>
-        <w:t xml:space="preserve">                    percent = ((finish - start) / start) * 100</w:t>
-      </w:r>
-    </w:p>
-    <w:p>
-      <w:r>
-        <w:t xml:space="preserve">                    End If</w:t>
-      </w:r>
-    </w:p>
-    <w:p>
-      <w:r>
-        <w:t xml:space="preserve">                                </w:t>
-      </w:r>
-    </w:p>
-    <w:p>
-      <w:r>
-        <w:t xml:space="preserve">                'print</w:t>
-      </w:r>
-    </w:p>
-    <w:p>
-      <w:r>
-        <w:t xml:space="preserve">                </w:t>
-      </w:r>
-      <w:proofErr w:type="gramStart"/>
-      <w:r>
-        <w:t>Range(</w:t>
-      </w:r>
-      <w:proofErr w:type="gramEnd"/>
-      <w:r>
-        <w:t xml:space="preserve">"K" &amp; </w:t>
-      </w:r>
-      <w:proofErr w:type="spellStart"/>
-      <w:r>
-        <w:t>Ticker_table</w:t>
-      </w:r>
-      <w:proofErr w:type="spellEnd"/>
-      <w:r>
-        <w:t>).Value = percent &amp; "%"</w:t>
-      </w:r>
-    </w:p>
-    <w:p>
-      <w:r>
-        <w:t xml:space="preserve">                </w:t>
-      </w:r>
-    </w:p>
-    <w:p>
-      <w:r>
-        <w:t xml:space="preserve">                'Condition to color a column</w:t>
-      </w:r>
-    </w:p>
-    <w:p>
-      <w:r>
-        <w:t xml:space="preserve">                'print</w:t>
-      </w:r>
-    </w:p>
-    <w:p>
-      <w:r>
-        <w:t xml:space="preserve">                </w:t>
-      </w:r>
-      <w:proofErr w:type="gramStart"/>
-      <w:r>
-        <w:t>Range(</w:t>
-      </w:r>
-      <w:proofErr w:type="gramEnd"/>
-      <w:r>
-        <w:t xml:space="preserve">"J" &amp; </w:t>
-      </w:r>
-      <w:proofErr w:type="spellStart"/>
-      <w:r>
-        <w:t>Ticker_table</w:t>
-      </w:r>
-      <w:proofErr w:type="spellEnd"/>
-      <w:r>
-        <w:t>).Value = change</w:t>
-      </w:r>
-    </w:p>
-    <w:p>
-      <w:r>
-        <w:t xml:space="preserve">                    If </w:t>
-      </w:r>
-      <w:proofErr w:type="gramStart"/>
-      <w:r>
-        <w:t>Range(</w:t>
-      </w:r>
-      <w:proofErr w:type="gramEnd"/>
-      <w:r>
-        <w:t xml:space="preserve">"J" &amp; </w:t>
-      </w:r>
-      <w:proofErr w:type="spellStart"/>
-      <w:r>
-        <w:t>Ticker_table</w:t>
-      </w:r>
-      <w:proofErr w:type="spellEnd"/>
-      <w:r>
-        <w:t>).Value &gt;= "0" Then</w:t>
-      </w:r>
-    </w:p>
-    <w:p>
-      <w:r>
-        <w:t xml:space="preserve">                    </w:t>
-      </w:r>
-      <w:proofErr w:type="gramStart"/>
-      <w:r>
-        <w:t>Range(</w:t>
-      </w:r>
-      <w:proofErr w:type="gramEnd"/>
-      <w:r>
-        <w:t xml:space="preserve">"J" &amp; </w:t>
-      </w:r>
-      <w:proofErr w:type="spellStart"/>
-      <w:r>
-        <w:t>Ticker_table</w:t>
-      </w:r>
-      <w:proofErr w:type="spellEnd"/>
-      <w:r>
-        <w:t>).</w:t>
-      </w:r>
-      <w:proofErr w:type="spellStart"/>
-      <w:r>
-        <w:t>Interior.ColorIndex</w:t>
-      </w:r>
-      <w:proofErr w:type="spellEnd"/>
-      <w:r>
-        <w:t xml:space="preserve"> = 4</w:t>
-      </w:r>
-    </w:p>
-    <w:p>
-      <w:r>
-        <w:t xml:space="preserve">                    Else</w:t>
-      </w:r>
-    </w:p>
-    <w:p>
-      <w:r>
-        <w:t xml:space="preserve">                    </w:t>
-      </w:r>
-      <w:proofErr w:type="gramStart"/>
-      <w:r>
-        <w:t>Range(</w:t>
-      </w:r>
-      <w:proofErr w:type="gramEnd"/>
-      <w:r>
-        <w:t xml:space="preserve">"J" &amp; </w:t>
-      </w:r>
-      <w:proofErr w:type="spellStart"/>
-      <w:r>
-        <w:t>Ticker_table</w:t>
-      </w:r>
-      <w:proofErr w:type="spellEnd"/>
-      <w:r>
-        <w:t>).</w:t>
-      </w:r>
-      <w:proofErr w:type="spellStart"/>
-      <w:r>
-        <w:t>Interior.ColorIndex</w:t>
-      </w:r>
-      <w:proofErr w:type="spellEnd"/>
-      <w:r>
-        <w:t xml:space="preserve"> = 3</w:t>
-      </w:r>
-    </w:p>
-    <w:p>
-      <w:r>
-        <w:t xml:space="preserve">                    End If</w:t>
-      </w:r>
-    </w:p>
-    <w:p>
-      <w:r>
-        <w:t xml:space="preserve">                </w:t>
-      </w:r>
-    </w:p>
-    <w:p>
-      <w:r>
-        <w:t xml:space="preserve">                'Print the Ticker in the summary table</w:t>
-      </w:r>
-    </w:p>
-    <w:p>
-      <w:r>
-        <w:t xml:space="preserve">                </w:t>
-      </w:r>
-      <w:proofErr w:type="gramStart"/>
-      <w:r>
-        <w:t>Range(</w:t>
-      </w:r>
-      <w:proofErr w:type="gramEnd"/>
-      <w:r>
-        <w:t xml:space="preserve">"I" &amp; </w:t>
-      </w:r>
-      <w:proofErr w:type="spellStart"/>
-      <w:r>
-        <w:t>Ticker_table</w:t>
-      </w:r>
-      <w:proofErr w:type="spellEnd"/>
-      <w:r>
-        <w:t>).Value = Ticker</w:t>
-      </w:r>
-    </w:p>
-    <w:p/>
-    <w:p>
-      <w:r>
-        <w:t xml:space="preserve">                'Print the Volume to the summary table</w:t>
-      </w:r>
-    </w:p>
-    <w:p>
-      <w:r>
-        <w:t xml:space="preserve">                </w:t>
-      </w:r>
-      <w:proofErr w:type="gramStart"/>
-      <w:r>
-        <w:t>Range(</w:t>
-      </w:r>
-      <w:proofErr w:type="gramEnd"/>
-      <w:r>
-        <w:t xml:space="preserve">"L" &amp; </w:t>
-      </w:r>
-      <w:proofErr w:type="spellStart"/>
-      <w:r>
-        <w:t>Ticker_table</w:t>
-      </w:r>
-      <w:proofErr w:type="spellEnd"/>
-      <w:r>
-        <w:t>).Value = Volume</w:t>
-      </w:r>
-    </w:p>
-    <w:p>
-      <w:r>
-        <w:t xml:space="preserve"> </w:t>
-      </w:r>
-    </w:p>
-    <w:p>
-      <w:r>
-        <w:t xml:space="preserve">                'Add one to the summary table row</w:t>
-      </w:r>
-    </w:p>
-    <w:p>
-      <w:r>
-        <w:t xml:space="preserve">                </w:t>
-      </w:r>
-      <w:proofErr w:type="spellStart"/>
-      <w:r>
-        <w:t>Ticker_table</w:t>
-      </w:r>
-      <w:proofErr w:type="spellEnd"/>
-      <w:r>
-        <w:t xml:space="preserve"> = </w:t>
-      </w:r>
-      <w:proofErr w:type="spellStart"/>
-      <w:r>
-        <w:t>Ticker_table</w:t>
-      </w:r>
-      <w:proofErr w:type="spellEnd"/>
-      <w:r>
-        <w:t xml:space="preserve"> + 1</w:t>
-      </w:r>
-    </w:p>
-    <w:p/>
-    <w:p>
-      <w:r>
-        <w:t xml:space="preserve">                'Reset the volume</w:t>
-      </w:r>
-    </w:p>
-    <w:p>
-      <w:r>
         <w:t xml:space="preserve">                 Volume = 0</w:t>
       </w:r>
     </w:p>
